--- a/anul_4/IoT/Raport_Lab_3_1_Chihai_Adrian.docx
+++ b/anul_4/IoT/Raport_Lab_3_1_Chihai_Adrian.docx
@@ -1,6 +1,6 @@
 
 <file path=word/document.xml><?xml version="1.0" encoding="utf-8"?>
-<w:document xmlns:wpc="http://schemas.microsoft.com/office/word/2010/wordprocessingCanvas" xmlns:cx="http://schemas.microsoft.com/office/drawing/2014/chartex" xmlns:cx1="http://schemas.microsoft.com/office/drawing/2015/9/8/chartex" xmlns:cx2="http://schemas.microsoft.com/office/drawing/2015/10/21/chartex" xmlns:cx3="http://schemas.microsoft.com/office/drawing/2016/5/9/chartex" xmlns:cx4="http://schemas.microsoft.com/office/drawing/2016/5/10/chartex" xmlns:cx5="http://schemas.microsoft.com/office/drawing/2016/5/11/chartex" xmlns:cx6="http://schemas.microsoft.com/office/drawing/2016/5/12/chartex" xmlns:cx7="http://schemas.microsoft.com/office/drawing/2016/5/13/chartex" xmlns:cx8="http://schemas.microsoft.com/office/drawing/2016/5/14/chartex" xmlns:mc="http://schemas.openxmlformats.org/markup-compatibility/2006" xmlns:aink="http://schemas.microsoft.com/office/drawing/2016/ink" xmlns:am3d="http://schemas.microsoft.com/office/drawing/2017/model3d" xmlns:o="urn:schemas-microsoft-com:office:office" xmlns:r="http://schemas.openxmlformats.org/officeDocument/2006/relationships" xmlns:m="http://schemas.openxmlformats.org/officeDocument/2006/math" xmlns:v="urn:schemas-microsoft-com:vml" xmlns:wp14="http://schemas.microsoft.com/office/word/2010/wordprocessingDrawing" xmlns:wp="http://schemas.openxmlformats.org/drawingml/2006/wordprocessingDrawing" xmlns:w10="urn:schemas-microsoft-com:office:word" xmlns:w="http://schemas.openxmlformats.org/wordprocessingml/2006/main" xmlns:w14="http://schemas.microsoft.com/office/word/2010/wordml" xmlns:w15="http://schemas.microsoft.com/office/word/2012/wordml" xmlns:w16cex="http://schemas.microsoft.com/office/word/2018/wordml/cex" xmlns:w16cid="http://schemas.microsoft.com/office/word/2016/wordml/cid" xmlns:w16="http://schemas.microsoft.com/office/word/2018/wordml" xmlns:w16sdtdh="http://schemas.microsoft.com/office/word/2020/wordml/sdtdatahash" xmlns:w16se="http://schemas.microsoft.com/office/word/2015/wordml/symex" xmlns:wpg="http://schemas.microsoft.com/office/word/2010/wordprocessingGroup" xmlns:wpi="http://schemas.microsoft.com/office/word/2010/wordprocessingInk" xmlns:wne="http://schemas.microsoft.com/office/word/2006/wordml" xmlns:wps="http://schemas.microsoft.com/office/word/2010/wordprocessingShape" mc:Ignorable="w14 w15 w16se w16cid w16 w16cex w16sdtdh wp14">
+<w:document xmlns:wpc="http://schemas.microsoft.com/office/word/2010/wordprocessingCanvas" xmlns:cx="http://schemas.microsoft.com/office/drawing/2014/chartex" xmlns:cx1="http://schemas.microsoft.com/office/drawing/2015/9/8/chartex" xmlns:cx2="http://schemas.microsoft.com/office/drawing/2015/10/21/chartex" xmlns:cx3="http://schemas.microsoft.com/office/drawing/2016/5/9/chartex" xmlns:cx4="http://schemas.microsoft.com/office/drawing/2016/5/10/chartex" xmlns:cx5="http://schemas.microsoft.com/office/drawing/2016/5/11/chartex" xmlns:cx6="http://schemas.microsoft.com/office/drawing/2016/5/12/chartex" xmlns:cx7="http://schemas.microsoft.com/office/drawing/2016/5/13/chartex" xmlns:cx8="http://schemas.microsoft.com/office/drawing/2016/5/14/chartex" xmlns:mc="http://schemas.openxmlformats.org/markup-compatibility/2006" xmlns:aink="http://schemas.microsoft.com/office/drawing/2016/ink" xmlns:am3d="http://schemas.microsoft.com/office/drawing/2017/model3d" xmlns:o="urn:schemas-microsoft-com:office:office" xmlns:oel="http://schemas.microsoft.com/office/2019/extlst" xmlns:r="http://schemas.openxmlformats.org/officeDocument/2006/relationships" xmlns:m="http://schemas.openxmlformats.org/officeDocument/2006/math" xmlns:v="urn:schemas-microsoft-com:vml" xmlns:wp14="http://schemas.microsoft.com/office/word/2010/wordprocessingDrawing" xmlns:wp="http://schemas.openxmlformats.org/drawingml/2006/wordprocessingDrawing" xmlns:w10="urn:schemas-microsoft-com:office:word" xmlns:w="http://schemas.openxmlformats.org/wordprocessingml/2006/main" xmlns:w14="http://schemas.microsoft.com/office/word/2010/wordml" xmlns:w15="http://schemas.microsoft.com/office/word/2012/wordml" xmlns:w16cex="http://schemas.microsoft.com/office/word/2018/wordml/cex" xmlns:w16cid="http://schemas.microsoft.com/office/word/2016/wordml/cid" xmlns:w16="http://schemas.microsoft.com/office/word/2018/wordml" xmlns:w16du="http://schemas.microsoft.com/office/word/2023/wordml/word16du" xmlns:w16sdtdh="http://schemas.microsoft.com/office/word/2020/wordml/sdtdatahash" xmlns:w16se="http://schemas.microsoft.com/office/word/2015/wordml/symex" xmlns:wpg="http://schemas.microsoft.com/office/word/2010/wordprocessingGroup" xmlns:wpi="http://schemas.microsoft.com/office/word/2010/wordprocessingInk" xmlns:wne="http://schemas.microsoft.com/office/word/2006/wordml" xmlns:wps="http://schemas.microsoft.com/office/word/2010/wordprocessingShape" mc:Ignorable="w14 w15 w16se w16cid w16 w16cex w16sdtdh w16du wp14">
   <w:body>
     <w:p>
       <w:pPr>
@@ -343,15 +343,7 @@
           <w:szCs w:val="32"/>
           <w:lang w:val="ro-RO"/>
         </w:rPr>
-        <w:t xml:space="preserve">        </w:t>
-      </w:r>
-      <w:r>
-        <w:rPr>
-          <w:sz w:val="32"/>
-          <w:szCs w:val="32"/>
-          <w:lang w:val="ro-RO"/>
-        </w:rPr>
-        <w:t xml:space="preserve"> A verificat:                                                                  Valentina Astafi</w:t>
+        <w:t xml:space="preserve">         A verificat:                                                                  Valentina Astafi</w:t>
       </w:r>
     </w:p>
     <w:p>
@@ -808,7 +800,7 @@
         <w:rPr>
           <w:lang w:val="en-US"/>
         </w:rPr>
-        <w:t>.</w:t>
+        <w:t xml:space="preserve">. </w:t>
       </w:r>
     </w:p>
     <w:p>
@@ -827,25 +819,6 @@
         <w:rPr>
           <w:lang w:val="en-US"/>
         </w:rPr>
-        <w:t>Durata semnalului este convertită în distanță folosind formula: Distanța˘ (cm)=Durata˘ (µs)×0.0342\text{Distanță (cm)} = \frac{\text{Durată (µs)} \times 0.034}{2}Distanța˘ (cm)=2Durata˘ (µs)×0.034​</w:t>
-      </w:r>
-    </w:p>
-    <w:p>
-      <w:pPr>
-        <w:numPr>
-          <w:ilvl w:val="0"/>
-          <w:numId w:val="2"/>
-        </w:numPr>
-        <w:spacing w:before="100" w:beforeAutospacing="1" w:after="100" w:afterAutospacing="1"/>
-        <w:jc w:val="left"/>
-        <w:rPr>
-          <w:lang w:val="en-US"/>
-        </w:rPr>
-      </w:pPr>
-      <w:r>
-        <w:rPr>
-          <w:lang w:val="en-US"/>
-        </w:rPr>
         <w:t>Returnează distanța măsurată în centimetri.</w:t>
       </w:r>
     </w:p>
@@ -1347,6 +1320,9 @@
         <w:jc w:val="center"/>
       </w:pPr>
       <w:r>
+        <w:rPr>
+          <w:noProof/>
+        </w:rPr>
         <w:lastRenderedPageBreak/>
         <w:drawing>
           <wp:inline distT="0" distB="0" distL="0" distR="0" wp14:anchorId="2DF31D38" wp14:editId="12BEA39D">
@@ -1457,6 +1433,9 @@
         <w:jc w:val="center"/>
       </w:pPr>
       <w:r>
+        <w:rPr>
+          <w:noProof/>
+        </w:rPr>
         <w:drawing>
           <wp:inline distT="0" distB="0" distL="0" distR="0" wp14:anchorId="71E04F6C" wp14:editId="4553DC25">
             <wp:extent cx="4782217" cy="3477110"/>
@@ -2717,7 +2696,7 @@
 </file>
 
 <file path=word/endnotes.xml><?xml version="1.0" encoding="utf-8"?>
-<w:endnotes xmlns:wpc="http://schemas.microsoft.com/office/word/2010/wordprocessingCanvas" xmlns:cx="http://schemas.microsoft.com/office/drawing/2014/chartex" xmlns:cx1="http://schemas.microsoft.com/office/drawing/2015/9/8/chartex" xmlns:cx2="http://schemas.microsoft.com/office/drawing/2015/10/21/chartex" xmlns:cx3="http://schemas.microsoft.com/office/drawing/2016/5/9/chartex" xmlns:cx4="http://schemas.microsoft.com/office/drawing/2016/5/10/chartex" xmlns:cx5="http://schemas.microsoft.com/office/drawing/2016/5/11/chartex" xmlns:cx6="http://schemas.microsoft.com/office/drawing/2016/5/12/chartex" xmlns:cx7="http://schemas.microsoft.com/office/drawing/2016/5/13/chartex" xmlns:cx8="http://schemas.microsoft.com/office/drawing/2016/5/14/chartex" xmlns:mc="http://schemas.openxmlformats.org/markup-compatibility/2006" xmlns:aink="http://schemas.microsoft.com/office/drawing/2016/ink" xmlns:am3d="http://schemas.microsoft.com/office/drawing/2017/model3d" xmlns:o="urn:schemas-microsoft-com:office:office" xmlns:r="http://schemas.openxmlformats.org/officeDocument/2006/relationships" xmlns:m="http://schemas.openxmlformats.org/officeDocument/2006/math" xmlns:v="urn:schemas-microsoft-com:vml" xmlns:wp14="http://schemas.microsoft.com/office/word/2010/wordprocessingDrawing" xmlns:wp="http://schemas.openxmlformats.org/drawingml/2006/wordprocessingDrawing" xmlns:w10="urn:schemas-microsoft-com:office:word" xmlns:w="http://schemas.openxmlformats.org/wordprocessingml/2006/main" xmlns:w14="http://schemas.microsoft.com/office/word/2010/wordml" xmlns:w15="http://schemas.microsoft.com/office/word/2012/wordml" xmlns:w16cex="http://schemas.microsoft.com/office/word/2018/wordml/cex" xmlns:w16cid="http://schemas.microsoft.com/office/word/2016/wordml/cid" xmlns:w16="http://schemas.microsoft.com/office/word/2018/wordml" xmlns:w16sdtdh="http://schemas.microsoft.com/office/word/2020/wordml/sdtdatahash" xmlns:w16se="http://schemas.microsoft.com/office/word/2015/wordml/symex" xmlns:wpg="http://schemas.microsoft.com/office/word/2010/wordprocessingGroup" xmlns:wpi="http://schemas.microsoft.com/office/word/2010/wordprocessingInk" xmlns:wne="http://schemas.microsoft.com/office/word/2006/wordml" xmlns:wps="http://schemas.microsoft.com/office/word/2010/wordprocessingShape" mc:Ignorable="w14 w15 w16se w16cid w16 w16cex w16sdtdh wp14">
+<w:endnotes xmlns:wpc="http://schemas.microsoft.com/office/word/2010/wordprocessingCanvas" xmlns:cx="http://schemas.microsoft.com/office/drawing/2014/chartex" xmlns:cx1="http://schemas.microsoft.com/office/drawing/2015/9/8/chartex" xmlns:cx2="http://schemas.microsoft.com/office/drawing/2015/10/21/chartex" xmlns:cx3="http://schemas.microsoft.com/office/drawing/2016/5/9/chartex" xmlns:cx4="http://schemas.microsoft.com/office/drawing/2016/5/10/chartex" xmlns:cx5="http://schemas.microsoft.com/office/drawing/2016/5/11/chartex" xmlns:cx6="http://schemas.microsoft.com/office/drawing/2016/5/12/chartex" xmlns:cx7="http://schemas.microsoft.com/office/drawing/2016/5/13/chartex" xmlns:cx8="http://schemas.microsoft.com/office/drawing/2016/5/14/chartex" xmlns:mc="http://schemas.openxmlformats.org/markup-compatibility/2006" xmlns:aink="http://schemas.microsoft.com/office/drawing/2016/ink" xmlns:am3d="http://schemas.microsoft.com/office/drawing/2017/model3d" xmlns:o="urn:schemas-microsoft-com:office:office" xmlns:oel="http://schemas.microsoft.com/office/2019/extlst" xmlns:r="http://schemas.openxmlformats.org/officeDocument/2006/relationships" xmlns:m="http://schemas.openxmlformats.org/officeDocument/2006/math" xmlns:v="urn:schemas-microsoft-com:vml" xmlns:wp14="http://schemas.microsoft.com/office/word/2010/wordprocessingDrawing" xmlns:wp="http://schemas.openxmlformats.org/drawingml/2006/wordprocessingDrawing" xmlns:w10="urn:schemas-microsoft-com:office:word" xmlns:w="http://schemas.openxmlformats.org/wordprocessingml/2006/main" xmlns:w14="http://schemas.microsoft.com/office/word/2010/wordml" xmlns:w15="http://schemas.microsoft.com/office/word/2012/wordml" xmlns:w16cex="http://schemas.microsoft.com/office/word/2018/wordml/cex" xmlns:w16cid="http://schemas.microsoft.com/office/word/2016/wordml/cid" xmlns:w16="http://schemas.microsoft.com/office/word/2018/wordml" xmlns:w16du="http://schemas.microsoft.com/office/word/2023/wordml/word16du" xmlns:w16sdtdh="http://schemas.microsoft.com/office/word/2020/wordml/sdtdatahash" xmlns:w16se="http://schemas.microsoft.com/office/word/2015/wordml/symex" xmlns:wpg="http://schemas.microsoft.com/office/word/2010/wordprocessingGroup" xmlns:wpi="http://schemas.microsoft.com/office/word/2010/wordprocessingInk" xmlns:wne="http://schemas.microsoft.com/office/word/2006/wordml" xmlns:wps="http://schemas.microsoft.com/office/word/2010/wordprocessingShape" mc:Ignorable="w14 w15 w16se w16cid w16 w16cex w16sdtdh w16du wp14">
   <w:endnote w:type="separator" w:id="-1">
     <w:p>
       <w:r>
@@ -2736,7 +2715,7 @@
 </file>
 
 <file path=word/footer1.xml><?xml version="1.0" encoding="utf-8"?>
-<w:ftr xmlns:wpc="http://schemas.microsoft.com/office/word/2010/wordprocessingCanvas" xmlns:cx="http://schemas.microsoft.com/office/drawing/2014/chartex" xmlns:cx1="http://schemas.microsoft.com/office/drawing/2015/9/8/chartex" xmlns:cx2="http://schemas.microsoft.com/office/drawing/2015/10/21/chartex" xmlns:cx3="http://schemas.microsoft.com/office/drawing/2016/5/9/chartex" xmlns:cx4="http://schemas.microsoft.com/office/drawing/2016/5/10/chartex" xmlns:cx5="http://schemas.microsoft.com/office/drawing/2016/5/11/chartex" xmlns:cx6="http://schemas.microsoft.com/office/drawing/2016/5/12/chartex" xmlns:cx7="http://schemas.microsoft.com/office/drawing/2016/5/13/chartex" xmlns:cx8="http://schemas.microsoft.com/office/drawing/2016/5/14/chartex" xmlns:mc="http://schemas.openxmlformats.org/markup-compatibility/2006" xmlns:aink="http://schemas.microsoft.com/office/drawing/2016/ink" xmlns:am3d="http://schemas.microsoft.com/office/drawing/2017/model3d" xmlns:o="urn:schemas-microsoft-com:office:office" xmlns:r="http://schemas.openxmlformats.org/officeDocument/2006/relationships" xmlns:m="http://schemas.openxmlformats.org/officeDocument/2006/math" xmlns:v="urn:schemas-microsoft-com:vml" xmlns:wp14="http://schemas.microsoft.com/office/word/2010/wordprocessingDrawing" xmlns:wp="http://schemas.openxmlformats.org/drawingml/2006/wordprocessingDrawing" xmlns:w10="urn:schemas-microsoft-com:office:word" xmlns:w="http://schemas.openxmlformats.org/wordprocessingml/2006/main" xmlns:w14="http://schemas.microsoft.com/office/word/2010/wordml" xmlns:w15="http://schemas.microsoft.com/office/word/2012/wordml" xmlns:w16cex="http://schemas.microsoft.com/office/word/2018/wordml/cex" xmlns:w16cid="http://schemas.microsoft.com/office/word/2016/wordml/cid" xmlns:w16="http://schemas.microsoft.com/office/word/2018/wordml" xmlns:w16sdtdh="http://schemas.microsoft.com/office/word/2020/wordml/sdtdatahash" xmlns:w16se="http://schemas.microsoft.com/office/word/2015/wordml/symex" xmlns:wpg="http://schemas.microsoft.com/office/word/2010/wordprocessingGroup" xmlns:wpi="http://schemas.microsoft.com/office/word/2010/wordprocessingInk" xmlns:wne="http://schemas.microsoft.com/office/word/2006/wordml" xmlns:wps="http://schemas.microsoft.com/office/word/2010/wordprocessingShape" mc:Ignorable="w14 w15 w16se w16cid w16 w16cex w16sdtdh wp14">
+<w:ftr xmlns:wpc="http://schemas.microsoft.com/office/word/2010/wordprocessingCanvas" xmlns:cx="http://schemas.microsoft.com/office/drawing/2014/chartex" xmlns:cx1="http://schemas.microsoft.com/office/drawing/2015/9/8/chartex" xmlns:cx2="http://schemas.microsoft.com/office/drawing/2015/10/21/chartex" xmlns:cx3="http://schemas.microsoft.com/office/drawing/2016/5/9/chartex" xmlns:cx4="http://schemas.microsoft.com/office/drawing/2016/5/10/chartex" xmlns:cx5="http://schemas.microsoft.com/office/drawing/2016/5/11/chartex" xmlns:cx6="http://schemas.microsoft.com/office/drawing/2016/5/12/chartex" xmlns:cx7="http://schemas.microsoft.com/office/drawing/2016/5/13/chartex" xmlns:cx8="http://schemas.microsoft.com/office/drawing/2016/5/14/chartex" xmlns:mc="http://schemas.openxmlformats.org/markup-compatibility/2006" xmlns:aink="http://schemas.microsoft.com/office/drawing/2016/ink" xmlns:am3d="http://schemas.microsoft.com/office/drawing/2017/model3d" xmlns:o="urn:schemas-microsoft-com:office:office" xmlns:oel="http://schemas.microsoft.com/office/2019/extlst" xmlns:r="http://schemas.openxmlformats.org/officeDocument/2006/relationships" xmlns:m="http://schemas.openxmlformats.org/officeDocument/2006/math" xmlns:v="urn:schemas-microsoft-com:vml" xmlns:wp14="http://schemas.microsoft.com/office/word/2010/wordprocessingDrawing" xmlns:wp="http://schemas.openxmlformats.org/drawingml/2006/wordprocessingDrawing" xmlns:w10="urn:schemas-microsoft-com:office:word" xmlns:w="http://schemas.openxmlformats.org/wordprocessingml/2006/main" xmlns:w14="http://schemas.microsoft.com/office/word/2010/wordml" xmlns:w15="http://schemas.microsoft.com/office/word/2012/wordml" xmlns:w16cex="http://schemas.microsoft.com/office/word/2018/wordml/cex" xmlns:w16cid="http://schemas.microsoft.com/office/word/2016/wordml/cid" xmlns:w16="http://schemas.microsoft.com/office/word/2018/wordml" xmlns:w16du="http://schemas.microsoft.com/office/word/2023/wordml/word16du" xmlns:w16sdtdh="http://schemas.microsoft.com/office/word/2020/wordml/sdtdatahash" xmlns:w16se="http://schemas.microsoft.com/office/word/2015/wordml/symex" xmlns:wpg="http://schemas.microsoft.com/office/word/2010/wordprocessingGroup" xmlns:wpi="http://schemas.microsoft.com/office/word/2010/wordprocessingInk" xmlns:wne="http://schemas.microsoft.com/office/word/2006/wordml" xmlns:wps="http://schemas.microsoft.com/office/word/2010/wordprocessingShape" mc:Ignorable="w14 w15 w16se w16cid w16 w16cex w16sdtdh w16du wp14">
   <w:p>
     <w:pPr>
       <w:pBdr>
@@ -2761,7 +2740,7 @@
 </file>
 
 <file path=word/footer2.xml><?xml version="1.0" encoding="utf-8"?>
-<w:ftr xmlns:wpc="http://schemas.microsoft.com/office/word/2010/wordprocessingCanvas" xmlns:cx="http://schemas.microsoft.com/office/drawing/2014/chartex" xmlns:cx1="http://schemas.microsoft.com/office/drawing/2015/9/8/chartex" xmlns:cx2="http://schemas.microsoft.com/office/drawing/2015/10/21/chartex" xmlns:cx3="http://schemas.microsoft.com/office/drawing/2016/5/9/chartex" xmlns:cx4="http://schemas.microsoft.com/office/drawing/2016/5/10/chartex" xmlns:cx5="http://schemas.microsoft.com/office/drawing/2016/5/11/chartex" xmlns:cx6="http://schemas.microsoft.com/office/drawing/2016/5/12/chartex" xmlns:cx7="http://schemas.microsoft.com/office/drawing/2016/5/13/chartex" xmlns:cx8="http://schemas.microsoft.com/office/drawing/2016/5/14/chartex" xmlns:mc="http://schemas.openxmlformats.org/markup-compatibility/2006" xmlns:aink="http://schemas.microsoft.com/office/drawing/2016/ink" xmlns:am3d="http://schemas.microsoft.com/office/drawing/2017/model3d" xmlns:o="urn:schemas-microsoft-com:office:office" xmlns:r="http://schemas.openxmlformats.org/officeDocument/2006/relationships" xmlns:m="http://schemas.openxmlformats.org/officeDocument/2006/math" xmlns:v="urn:schemas-microsoft-com:vml" xmlns:wp14="http://schemas.microsoft.com/office/word/2010/wordprocessingDrawing" xmlns:wp="http://schemas.openxmlformats.org/drawingml/2006/wordprocessingDrawing" xmlns:w10="urn:schemas-microsoft-com:office:word" xmlns:w="http://schemas.openxmlformats.org/wordprocessingml/2006/main" xmlns:w14="http://schemas.microsoft.com/office/word/2010/wordml" xmlns:w15="http://schemas.microsoft.com/office/word/2012/wordml" xmlns:w16cex="http://schemas.microsoft.com/office/word/2018/wordml/cex" xmlns:w16cid="http://schemas.microsoft.com/office/word/2016/wordml/cid" xmlns:w16="http://schemas.microsoft.com/office/word/2018/wordml" xmlns:w16sdtdh="http://schemas.microsoft.com/office/word/2020/wordml/sdtdatahash" xmlns:w16se="http://schemas.microsoft.com/office/word/2015/wordml/symex" xmlns:wpg="http://schemas.microsoft.com/office/word/2010/wordprocessingGroup" xmlns:wpi="http://schemas.microsoft.com/office/word/2010/wordprocessingInk" xmlns:wne="http://schemas.microsoft.com/office/word/2006/wordml" xmlns:wps="http://schemas.microsoft.com/office/word/2010/wordprocessingShape" mc:Ignorable="w14 w15 w16se w16cid w16 w16cex w16sdtdh wp14">
+<w:ftr xmlns:wpc="http://schemas.microsoft.com/office/word/2010/wordprocessingCanvas" xmlns:cx="http://schemas.microsoft.com/office/drawing/2014/chartex" xmlns:cx1="http://schemas.microsoft.com/office/drawing/2015/9/8/chartex" xmlns:cx2="http://schemas.microsoft.com/office/drawing/2015/10/21/chartex" xmlns:cx3="http://schemas.microsoft.com/office/drawing/2016/5/9/chartex" xmlns:cx4="http://schemas.microsoft.com/office/drawing/2016/5/10/chartex" xmlns:cx5="http://schemas.microsoft.com/office/drawing/2016/5/11/chartex" xmlns:cx6="http://schemas.microsoft.com/office/drawing/2016/5/12/chartex" xmlns:cx7="http://schemas.microsoft.com/office/drawing/2016/5/13/chartex" xmlns:cx8="http://schemas.microsoft.com/office/drawing/2016/5/14/chartex" xmlns:mc="http://schemas.openxmlformats.org/markup-compatibility/2006" xmlns:aink="http://schemas.microsoft.com/office/drawing/2016/ink" xmlns:am3d="http://schemas.microsoft.com/office/drawing/2017/model3d" xmlns:o="urn:schemas-microsoft-com:office:office" xmlns:oel="http://schemas.microsoft.com/office/2019/extlst" xmlns:r="http://schemas.openxmlformats.org/officeDocument/2006/relationships" xmlns:m="http://schemas.openxmlformats.org/officeDocument/2006/math" xmlns:v="urn:schemas-microsoft-com:vml" xmlns:wp14="http://schemas.microsoft.com/office/word/2010/wordprocessingDrawing" xmlns:wp="http://schemas.openxmlformats.org/drawingml/2006/wordprocessingDrawing" xmlns:w10="urn:schemas-microsoft-com:office:word" xmlns:w="http://schemas.openxmlformats.org/wordprocessingml/2006/main" xmlns:w14="http://schemas.microsoft.com/office/word/2010/wordml" xmlns:w15="http://schemas.microsoft.com/office/word/2012/wordml" xmlns:w16cex="http://schemas.microsoft.com/office/word/2018/wordml/cex" xmlns:w16cid="http://schemas.microsoft.com/office/word/2016/wordml/cid" xmlns:w16="http://schemas.microsoft.com/office/word/2018/wordml" xmlns:w16du="http://schemas.microsoft.com/office/word/2023/wordml/word16du" xmlns:w16sdtdh="http://schemas.microsoft.com/office/word/2020/wordml/sdtdatahash" xmlns:w16se="http://schemas.microsoft.com/office/word/2015/wordml/symex" xmlns:wpg="http://schemas.microsoft.com/office/word/2010/wordprocessingGroup" xmlns:wpi="http://schemas.microsoft.com/office/word/2010/wordprocessingInk" xmlns:wne="http://schemas.microsoft.com/office/word/2006/wordml" xmlns:wps="http://schemas.microsoft.com/office/word/2010/wordprocessingShape" mc:Ignorable="w14 w15 w16se w16cid w16 w16cex w16sdtdh w16du wp14">
   <w:p>
     <w:pPr>
       <w:pBdr>
@@ -2842,7 +2821,7 @@
 </file>
 
 <file path=word/footer3.xml><?xml version="1.0" encoding="utf-8"?>
-<w:ftr xmlns:wpc="http://schemas.microsoft.com/office/word/2010/wordprocessingCanvas" xmlns:cx="http://schemas.microsoft.com/office/drawing/2014/chartex" xmlns:cx1="http://schemas.microsoft.com/office/drawing/2015/9/8/chartex" xmlns:cx2="http://schemas.microsoft.com/office/drawing/2015/10/21/chartex" xmlns:cx3="http://schemas.microsoft.com/office/drawing/2016/5/9/chartex" xmlns:cx4="http://schemas.microsoft.com/office/drawing/2016/5/10/chartex" xmlns:cx5="http://schemas.microsoft.com/office/drawing/2016/5/11/chartex" xmlns:cx6="http://schemas.microsoft.com/office/drawing/2016/5/12/chartex" xmlns:cx7="http://schemas.microsoft.com/office/drawing/2016/5/13/chartex" xmlns:cx8="http://schemas.microsoft.com/office/drawing/2016/5/14/chartex" xmlns:mc="http://schemas.openxmlformats.org/markup-compatibility/2006" xmlns:aink="http://schemas.microsoft.com/office/drawing/2016/ink" xmlns:am3d="http://schemas.microsoft.com/office/drawing/2017/model3d" xmlns:o="urn:schemas-microsoft-com:office:office" xmlns:r="http://schemas.openxmlformats.org/officeDocument/2006/relationships" xmlns:m="http://schemas.openxmlformats.org/officeDocument/2006/math" xmlns:v="urn:schemas-microsoft-com:vml" xmlns:wp14="http://schemas.microsoft.com/office/word/2010/wordprocessingDrawing" xmlns:wp="http://schemas.openxmlformats.org/drawingml/2006/wordprocessingDrawing" xmlns:w10="urn:schemas-microsoft-com:office:word" xmlns:w="http://schemas.openxmlformats.org/wordprocessingml/2006/main" xmlns:w14="http://schemas.microsoft.com/office/word/2010/wordml" xmlns:w15="http://schemas.microsoft.com/office/word/2012/wordml" xmlns:w16cex="http://schemas.microsoft.com/office/word/2018/wordml/cex" xmlns:w16cid="http://schemas.microsoft.com/office/word/2016/wordml/cid" xmlns:w16="http://schemas.microsoft.com/office/word/2018/wordml" xmlns:w16sdtdh="http://schemas.microsoft.com/office/word/2020/wordml/sdtdatahash" xmlns:w16se="http://schemas.microsoft.com/office/word/2015/wordml/symex" xmlns:wpg="http://schemas.microsoft.com/office/word/2010/wordprocessingGroup" xmlns:wpi="http://schemas.microsoft.com/office/word/2010/wordprocessingInk" xmlns:wne="http://schemas.microsoft.com/office/word/2006/wordml" xmlns:wps="http://schemas.microsoft.com/office/word/2010/wordprocessingShape" mc:Ignorable="w14 w15 w16se w16cid w16 w16cex w16sdtdh wp14">
+<w:ftr xmlns:wpc="http://schemas.microsoft.com/office/word/2010/wordprocessingCanvas" xmlns:cx="http://schemas.microsoft.com/office/drawing/2014/chartex" xmlns:cx1="http://schemas.microsoft.com/office/drawing/2015/9/8/chartex" xmlns:cx2="http://schemas.microsoft.com/office/drawing/2015/10/21/chartex" xmlns:cx3="http://schemas.microsoft.com/office/drawing/2016/5/9/chartex" xmlns:cx4="http://schemas.microsoft.com/office/drawing/2016/5/10/chartex" xmlns:cx5="http://schemas.microsoft.com/office/drawing/2016/5/11/chartex" xmlns:cx6="http://schemas.microsoft.com/office/drawing/2016/5/12/chartex" xmlns:cx7="http://schemas.microsoft.com/office/drawing/2016/5/13/chartex" xmlns:cx8="http://schemas.microsoft.com/office/drawing/2016/5/14/chartex" xmlns:mc="http://schemas.openxmlformats.org/markup-compatibility/2006" xmlns:aink="http://schemas.microsoft.com/office/drawing/2016/ink" xmlns:am3d="http://schemas.microsoft.com/office/drawing/2017/model3d" xmlns:o="urn:schemas-microsoft-com:office:office" xmlns:oel="http://schemas.microsoft.com/office/2019/extlst" xmlns:r="http://schemas.openxmlformats.org/officeDocument/2006/relationships" xmlns:m="http://schemas.openxmlformats.org/officeDocument/2006/math" xmlns:v="urn:schemas-microsoft-com:vml" xmlns:wp14="http://schemas.microsoft.com/office/word/2010/wordprocessingDrawing" xmlns:wp="http://schemas.openxmlformats.org/drawingml/2006/wordprocessingDrawing" xmlns:w10="urn:schemas-microsoft-com:office:word" xmlns:w="http://schemas.openxmlformats.org/wordprocessingml/2006/main" xmlns:w14="http://schemas.microsoft.com/office/word/2010/wordml" xmlns:w15="http://schemas.microsoft.com/office/word/2012/wordml" xmlns:w16cex="http://schemas.microsoft.com/office/word/2018/wordml/cex" xmlns:w16cid="http://schemas.microsoft.com/office/word/2016/wordml/cid" xmlns:w16="http://schemas.microsoft.com/office/word/2018/wordml" xmlns:w16du="http://schemas.microsoft.com/office/word/2023/wordml/word16du" xmlns:w16sdtdh="http://schemas.microsoft.com/office/word/2020/wordml/sdtdatahash" xmlns:w16se="http://schemas.microsoft.com/office/word/2015/wordml/symex" xmlns:wpg="http://schemas.microsoft.com/office/word/2010/wordprocessingGroup" xmlns:wpi="http://schemas.microsoft.com/office/word/2010/wordprocessingInk" xmlns:wne="http://schemas.microsoft.com/office/word/2006/wordml" xmlns:wps="http://schemas.microsoft.com/office/word/2010/wordprocessingShape" mc:Ignorable="w14 w15 w16se w16cid w16 w16cex w16sdtdh w16du wp14">
   <w:p>
     <w:pPr>
       <w:pBdr>
@@ -2866,7 +2845,7 @@
 </file>
 
 <file path=word/footnotes.xml><?xml version="1.0" encoding="utf-8"?>
-<w:footnotes xmlns:wpc="http://schemas.microsoft.com/office/word/2010/wordprocessingCanvas" xmlns:cx="http://schemas.microsoft.com/office/drawing/2014/chartex" xmlns:cx1="http://schemas.microsoft.com/office/drawing/2015/9/8/chartex" xmlns:cx2="http://schemas.microsoft.com/office/drawing/2015/10/21/chartex" xmlns:cx3="http://schemas.microsoft.com/office/drawing/2016/5/9/chartex" xmlns:cx4="http://schemas.microsoft.com/office/drawing/2016/5/10/chartex" xmlns:cx5="http://schemas.microsoft.com/office/drawing/2016/5/11/chartex" xmlns:cx6="http://schemas.microsoft.com/office/drawing/2016/5/12/chartex" xmlns:cx7="http://schemas.microsoft.com/office/drawing/2016/5/13/chartex" xmlns:cx8="http://schemas.microsoft.com/office/drawing/2016/5/14/chartex" xmlns:mc="http://schemas.openxmlformats.org/markup-compatibility/2006" xmlns:aink="http://schemas.microsoft.com/office/drawing/2016/ink" xmlns:am3d="http://schemas.microsoft.com/office/drawing/2017/model3d" xmlns:o="urn:schemas-microsoft-com:office:office" xmlns:r="http://schemas.openxmlformats.org/officeDocument/2006/relationships" xmlns:m="http://schemas.openxmlformats.org/officeDocument/2006/math" xmlns:v="urn:schemas-microsoft-com:vml" xmlns:wp14="http://schemas.microsoft.com/office/word/2010/wordprocessingDrawing" xmlns:wp="http://schemas.openxmlformats.org/drawingml/2006/wordprocessingDrawing" xmlns:w10="urn:schemas-microsoft-com:office:word" xmlns:w="http://schemas.openxmlformats.org/wordprocessingml/2006/main" xmlns:w14="http://schemas.microsoft.com/office/word/2010/wordml" xmlns:w15="http://schemas.microsoft.com/office/word/2012/wordml" xmlns:w16cex="http://schemas.microsoft.com/office/word/2018/wordml/cex" xmlns:w16cid="http://schemas.microsoft.com/office/word/2016/wordml/cid" xmlns:w16="http://schemas.microsoft.com/office/word/2018/wordml" xmlns:w16sdtdh="http://schemas.microsoft.com/office/word/2020/wordml/sdtdatahash" xmlns:w16se="http://schemas.microsoft.com/office/word/2015/wordml/symex" xmlns:wpg="http://schemas.microsoft.com/office/word/2010/wordprocessingGroup" xmlns:wpi="http://schemas.microsoft.com/office/word/2010/wordprocessingInk" xmlns:wne="http://schemas.microsoft.com/office/word/2006/wordml" xmlns:wps="http://schemas.microsoft.com/office/word/2010/wordprocessingShape" mc:Ignorable="w14 w15 w16se w16cid w16 w16cex w16sdtdh wp14">
+<w:footnotes xmlns:wpc="http://schemas.microsoft.com/office/word/2010/wordprocessingCanvas" xmlns:cx="http://schemas.microsoft.com/office/drawing/2014/chartex" xmlns:cx1="http://schemas.microsoft.com/office/drawing/2015/9/8/chartex" xmlns:cx2="http://schemas.microsoft.com/office/drawing/2015/10/21/chartex" xmlns:cx3="http://schemas.microsoft.com/office/drawing/2016/5/9/chartex" xmlns:cx4="http://schemas.microsoft.com/office/drawing/2016/5/10/chartex" xmlns:cx5="http://schemas.microsoft.com/office/drawing/2016/5/11/chartex" xmlns:cx6="http://schemas.microsoft.com/office/drawing/2016/5/12/chartex" xmlns:cx7="http://schemas.microsoft.com/office/drawing/2016/5/13/chartex" xmlns:cx8="http://schemas.microsoft.com/office/drawing/2016/5/14/chartex" xmlns:mc="http://schemas.openxmlformats.org/markup-compatibility/2006" xmlns:aink="http://schemas.microsoft.com/office/drawing/2016/ink" xmlns:am3d="http://schemas.microsoft.com/office/drawing/2017/model3d" xmlns:o="urn:schemas-microsoft-com:office:office" xmlns:oel="http://schemas.microsoft.com/office/2019/extlst" xmlns:r="http://schemas.openxmlformats.org/officeDocument/2006/relationships" xmlns:m="http://schemas.openxmlformats.org/officeDocument/2006/math" xmlns:v="urn:schemas-microsoft-com:vml" xmlns:wp14="http://schemas.microsoft.com/office/word/2010/wordprocessingDrawing" xmlns:wp="http://schemas.openxmlformats.org/drawingml/2006/wordprocessingDrawing" xmlns:w10="urn:schemas-microsoft-com:office:word" xmlns:w="http://schemas.openxmlformats.org/wordprocessingml/2006/main" xmlns:w14="http://schemas.microsoft.com/office/word/2010/wordml" xmlns:w15="http://schemas.microsoft.com/office/word/2012/wordml" xmlns:w16cex="http://schemas.microsoft.com/office/word/2018/wordml/cex" xmlns:w16cid="http://schemas.microsoft.com/office/word/2016/wordml/cid" xmlns:w16="http://schemas.microsoft.com/office/word/2018/wordml" xmlns:w16du="http://schemas.microsoft.com/office/word/2023/wordml/word16du" xmlns:w16sdtdh="http://schemas.microsoft.com/office/word/2020/wordml/sdtdatahash" xmlns:w16se="http://schemas.microsoft.com/office/word/2015/wordml/symex" xmlns:wpg="http://schemas.microsoft.com/office/word/2010/wordprocessingGroup" xmlns:wpi="http://schemas.microsoft.com/office/word/2010/wordprocessingInk" xmlns:wne="http://schemas.microsoft.com/office/word/2006/wordml" xmlns:wps="http://schemas.microsoft.com/office/word/2010/wordprocessingShape" mc:Ignorable="w14 w15 w16se w16cid w16 w16cex w16sdtdh w16du wp14">
   <w:footnote w:type="separator" w:id="-1">
     <w:p>
       <w:r>
@@ -2885,7 +2864,7 @@
 </file>
 
 <file path=word/header1.xml><?xml version="1.0" encoding="utf-8"?>
-<w:hdr xmlns:wpc="http://schemas.microsoft.com/office/word/2010/wordprocessingCanvas" xmlns:cx="http://schemas.microsoft.com/office/drawing/2014/chartex" xmlns:cx1="http://schemas.microsoft.com/office/drawing/2015/9/8/chartex" xmlns:cx2="http://schemas.microsoft.com/office/drawing/2015/10/21/chartex" xmlns:cx3="http://schemas.microsoft.com/office/drawing/2016/5/9/chartex" xmlns:cx4="http://schemas.microsoft.com/office/drawing/2016/5/10/chartex" xmlns:cx5="http://schemas.microsoft.com/office/drawing/2016/5/11/chartex" xmlns:cx6="http://schemas.microsoft.com/office/drawing/2016/5/12/chartex" xmlns:cx7="http://schemas.microsoft.com/office/drawing/2016/5/13/chartex" xmlns:cx8="http://schemas.microsoft.com/office/drawing/2016/5/14/chartex" xmlns:mc="http://schemas.openxmlformats.org/markup-compatibility/2006" xmlns:aink="http://schemas.microsoft.com/office/drawing/2016/ink" xmlns:am3d="http://schemas.microsoft.com/office/drawing/2017/model3d" xmlns:o="urn:schemas-microsoft-com:office:office" xmlns:r="http://schemas.openxmlformats.org/officeDocument/2006/relationships" xmlns:m="http://schemas.openxmlformats.org/officeDocument/2006/math" xmlns:v="urn:schemas-microsoft-com:vml" xmlns:wp14="http://schemas.microsoft.com/office/word/2010/wordprocessingDrawing" xmlns:wp="http://schemas.openxmlformats.org/drawingml/2006/wordprocessingDrawing" xmlns:w10="urn:schemas-microsoft-com:office:word" xmlns:w="http://schemas.openxmlformats.org/wordprocessingml/2006/main" xmlns:w14="http://schemas.microsoft.com/office/word/2010/wordml" xmlns:w15="http://schemas.microsoft.com/office/word/2012/wordml" xmlns:w16cex="http://schemas.microsoft.com/office/word/2018/wordml/cex" xmlns:w16cid="http://schemas.microsoft.com/office/word/2016/wordml/cid" xmlns:w16="http://schemas.microsoft.com/office/word/2018/wordml" xmlns:w16sdtdh="http://schemas.microsoft.com/office/word/2020/wordml/sdtdatahash" xmlns:w16se="http://schemas.microsoft.com/office/word/2015/wordml/symex" xmlns:wpg="http://schemas.microsoft.com/office/word/2010/wordprocessingGroup" xmlns:wpi="http://schemas.microsoft.com/office/word/2010/wordprocessingInk" xmlns:wne="http://schemas.microsoft.com/office/word/2006/wordml" xmlns:wps="http://schemas.microsoft.com/office/word/2010/wordprocessingShape" mc:Ignorable="w14 w15 w16se w16cid w16 w16cex w16sdtdh wp14">
+<w:hdr xmlns:wpc="http://schemas.microsoft.com/office/word/2010/wordprocessingCanvas" xmlns:cx="http://schemas.microsoft.com/office/drawing/2014/chartex" xmlns:cx1="http://schemas.microsoft.com/office/drawing/2015/9/8/chartex" xmlns:cx2="http://schemas.microsoft.com/office/drawing/2015/10/21/chartex" xmlns:cx3="http://schemas.microsoft.com/office/drawing/2016/5/9/chartex" xmlns:cx4="http://schemas.microsoft.com/office/drawing/2016/5/10/chartex" xmlns:cx5="http://schemas.microsoft.com/office/drawing/2016/5/11/chartex" xmlns:cx6="http://schemas.microsoft.com/office/drawing/2016/5/12/chartex" xmlns:cx7="http://schemas.microsoft.com/office/drawing/2016/5/13/chartex" xmlns:cx8="http://schemas.microsoft.com/office/drawing/2016/5/14/chartex" xmlns:mc="http://schemas.openxmlformats.org/markup-compatibility/2006" xmlns:aink="http://schemas.microsoft.com/office/drawing/2016/ink" xmlns:am3d="http://schemas.microsoft.com/office/drawing/2017/model3d" xmlns:o="urn:schemas-microsoft-com:office:office" xmlns:oel="http://schemas.microsoft.com/office/2019/extlst" xmlns:r="http://schemas.openxmlformats.org/officeDocument/2006/relationships" xmlns:m="http://schemas.openxmlformats.org/officeDocument/2006/math" xmlns:v="urn:schemas-microsoft-com:vml" xmlns:wp14="http://schemas.microsoft.com/office/word/2010/wordprocessingDrawing" xmlns:wp="http://schemas.openxmlformats.org/drawingml/2006/wordprocessingDrawing" xmlns:w10="urn:schemas-microsoft-com:office:word" xmlns:w="http://schemas.openxmlformats.org/wordprocessingml/2006/main" xmlns:w14="http://schemas.microsoft.com/office/word/2010/wordml" xmlns:w15="http://schemas.microsoft.com/office/word/2012/wordml" xmlns:w16cex="http://schemas.microsoft.com/office/word/2018/wordml/cex" xmlns:w16cid="http://schemas.microsoft.com/office/word/2016/wordml/cid" xmlns:w16="http://schemas.microsoft.com/office/word/2018/wordml" xmlns:w16du="http://schemas.microsoft.com/office/word/2023/wordml/word16du" xmlns:w16sdtdh="http://schemas.microsoft.com/office/word/2020/wordml/sdtdatahash" xmlns:w16se="http://schemas.microsoft.com/office/word/2015/wordml/symex" xmlns:wpg="http://schemas.microsoft.com/office/word/2010/wordprocessingGroup" xmlns:wpi="http://schemas.microsoft.com/office/word/2010/wordprocessingInk" xmlns:wne="http://schemas.microsoft.com/office/word/2006/wordml" xmlns:wps="http://schemas.microsoft.com/office/word/2010/wordprocessingShape" mc:Ignorable="w14 w15 w16se w16cid w16 w16cex w16sdtdh w16du wp14">
   <w:p>
     <w:pPr>
       <w:spacing w:line="360" w:lineRule="auto"/>
@@ -2909,7 +2888,7 @@
 </file>
 
 <file path=word/numbering.xml><?xml version="1.0" encoding="utf-8"?>
-<w:numbering xmlns:wpc="http://schemas.microsoft.com/office/word/2010/wordprocessingCanvas" xmlns:cx="http://schemas.microsoft.com/office/drawing/2014/chartex" xmlns:cx1="http://schemas.microsoft.com/office/drawing/2015/9/8/chartex" xmlns:cx2="http://schemas.microsoft.com/office/drawing/2015/10/21/chartex" xmlns:cx3="http://schemas.microsoft.com/office/drawing/2016/5/9/chartex" xmlns:cx4="http://schemas.microsoft.com/office/drawing/2016/5/10/chartex" xmlns:cx5="http://schemas.microsoft.com/office/drawing/2016/5/11/chartex" xmlns:cx6="http://schemas.microsoft.com/office/drawing/2016/5/12/chartex" xmlns:cx7="http://schemas.microsoft.com/office/drawing/2016/5/13/chartex" xmlns:cx8="http://schemas.microsoft.com/office/drawing/2016/5/14/chartex" xmlns:mc="http://schemas.openxmlformats.org/markup-compatibility/2006" xmlns:aink="http://schemas.microsoft.com/office/drawing/2016/ink" xmlns:am3d="http://schemas.microsoft.com/office/drawing/2017/model3d" xmlns:o="urn:schemas-microsoft-com:office:office" xmlns:r="http://schemas.openxmlformats.org/officeDocument/2006/relationships" xmlns:m="http://schemas.openxmlformats.org/officeDocument/2006/math" xmlns:v="urn:schemas-microsoft-com:vml" xmlns:wp14="http://schemas.microsoft.com/office/word/2010/wordprocessingDrawing" xmlns:wp="http://schemas.openxmlformats.org/drawingml/2006/wordprocessingDrawing" xmlns:w10="urn:schemas-microsoft-com:office:word" xmlns:w="http://schemas.openxmlformats.org/wordprocessingml/2006/main" xmlns:w14="http://schemas.microsoft.com/office/word/2010/wordml" xmlns:w15="http://schemas.microsoft.com/office/word/2012/wordml" xmlns:w16cex="http://schemas.microsoft.com/office/word/2018/wordml/cex" xmlns:w16cid="http://schemas.microsoft.com/office/word/2016/wordml/cid" xmlns:w16="http://schemas.microsoft.com/office/word/2018/wordml" xmlns:w16sdtdh="http://schemas.microsoft.com/office/word/2020/wordml/sdtdatahash" xmlns:w16se="http://schemas.microsoft.com/office/word/2015/wordml/symex" xmlns:wpg="http://schemas.microsoft.com/office/word/2010/wordprocessingGroup" xmlns:wpi="http://schemas.microsoft.com/office/word/2010/wordprocessingInk" xmlns:wne="http://schemas.microsoft.com/office/word/2006/wordml" xmlns:wps="http://schemas.microsoft.com/office/word/2010/wordprocessingShape" mc:Ignorable="w14 w15 w16se w16cid w16 w16cex w16sdtdh wp14">
+<w:numbering xmlns:wpc="http://schemas.microsoft.com/office/word/2010/wordprocessingCanvas" xmlns:cx="http://schemas.microsoft.com/office/drawing/2014/chartex" xmlns:cx1="http://schemas.microsoft.com/office/drawing/2015/9/8/chartex" xmlns:cx2="http://schemas.microsoft.com/office/drawing/2015/10/21/chartex" xmlns:cx3="http://schemas.microsoft.com/office/drawing/2016/5/9/chartex" xmlns:cx4="http://schemas.microsoft.com/office/drawing/2016/5/10/chartex" xmlns:cx5="http://schemas.microsoft.com/office/drawing/2016/5/11/chartex" xmlns:cx6="http://schemas.microsoft.com/office/drawing/2016/5/12/chartex" xmlns:cx7="http://schemas.microsoft.com/office/drawing/2016/5/13/chartex" xmlns:cx8="http://schemas.microsoft.com/office/drawing/2016/5/14/chartex" xmlns:mc="http://schemas.openxmlformats.org/markup-compatibility/2006" xmlns:aink="http://schemas.microsoft.com/office/drawing/2016/ink" xmlns:am3d="http://schemas.microsoft.com/office/drawing/2017/model3d" xmlns:o="urn:schemas-microsoft-com:office:office" xmlns:oel="http://schemas.microsoft.com/office/2019/extlst" xmlns:r="http://schemas.openxmlformats.org/officeDocument/2006/relationships" xmlns:m="http://schemas.openxmlformats.org/officeDocument/2006/math" xmlns:v="urn:schemas-microsoft-com:vml" xmlns:wp14="http://schemas.microsoft.com/office/word/2010/wordprocessingDrawing" xmlns:wp="http://schemas.openxmlformats.org/drawingml/2006/wordprocessingDrawing" xmlns:w10="urn:schemas-microsoft-com:office:word" xmlns:w="http://schemas.openxmlformats.org/wordprocessingml/2006/main" xmlns:w14="http://schemas.microsoft.com/office/word/2010/wordml" xmlns:w15="http://schemas.microsoft.com/office/word/2012/wordml" xmlns:w16cex="http://schemas.microsoft.com/office/word/2018/wordml/cex" xmlns:w16cid="http://schemas.microsoft.com/office/word/2016/wordml/cid" xmlns:w16="http://schemas.microsoft.com/office/word/2018/wordml" xmlns:w16du="http://schemas.microsoft.com/office/word/2023/wordml/word16du" xmlns:w16sdtdh="http://schemas.microsoft.com/office/word/2020/wordml/sdtdatahash" xmlns:w16se="http://schemas.microsoft.com/office/word/2015/wordml/symex" xmlns:wpg="http://schemas.microsoft.com/office/word/2010/wordprocessingGroup" xmlns:wpi="http://schemas.microsoft.com/office/word/2010/wordprocessingInk" xmlns:wne="http://schemas.microsoft.com/office/word/2006/wordml" xmlns:wps="http://schemas.microsoft.com/office/word/2010/wordprocessingShape" mc:Ignorable="w14 w15 w16se w16cid w16 w16cex w16sdtdh w16du wp14">
   <w:abstractNum w:abstractNumId="0" w15:restartNumberingAfterBreak="0">
     <w:nsid w:val="0A50454B"/>
     <w:multiLevelType w:val="multilevel"/>
@@ -3804,29 +3783,29 @@
       </w:rPr>
     </w:lvl>
   </w:abstractNum>
-  <w:num w:numId="1">
+  <w:num w:numId="1" w16cid:durableId="409423877">
     <w:abstractNumId w:val="0"/>
   </w:num>
-  <w:num w:numId="2">
+  <w:num w:numId="2" w16cid:durableId="2042121983">
     <w:abstractNumId w:val="3"/>
   </w:num>
-  <w:num w:numId="3">
+  <w:num w:numId="3" w16cid:durableId="1024132865">
     <w:abstractNumId w:val="1"/>
   </w:num>
-  <w:num w:numId="4">
+  <w:num w:numId="4" w16cid:durableId="657264897">
     <w:abstractNumId w:val="2"/>
   </w:num>
-  <w:num w:numId="5">
+  <w:num w:numId="5" w16cid:durableId="1327244294">
     <w:abstractNumId w:val="5"/>
   </w:num>
-  <w:num w:numId="6">
+  <w:num w:numId="6" w16cid:durableId="165898149">
     <w:abstractNumId w:val="4"/>
   </w:num>
 </w:numbering>
 </file>
 
 <file path=word/styles.xml><?xml version="1.0" encoding="utf-8"?>
-<w:styles xmlns:mc="http://schemas.openxmlformats.org/markup-compatibility/2006" xmlns:r="http://schemas.openxmlformats.org/officeDocument/2006/relationships" xmlns:w="http://schemas.openxmlformats.org/wordprocessingml/2006/main" xmlns:w14="http://schemas.microsoft.com/office/word/2010/wordml" xmlns:w15="http://schemas.microsoft.com/office/word/2012/wordml" xmlns:w16cex="http://schemas.microsoft.com/office/word/2018/wordml/cex" xmlns:w16cid="http://schemas.microsoft.com/office/word/2016/wordml/cid" xmlns:w16="http://schemas.microsoft.com/office/word/2018/wordml" xmlns:w16sdtdh="http://schemas.microsoft.com/office/word/2020/wordml/sdtdatahash" xmlns:w16se="http://schemas.microsoft.com/office/word/2015/wordml/symex" mc:Ignorable="w14 w15 w16se w16cid w16 w16cex w16sdtdh">
+<w:styles xmlns:mc="http://schemas.openxmlformats.org/markup-compatibility/2006" xmlns:r="http://schemas.openxmlformats.org/officeDocument/2006/relationships" xmlns:w="http://schemas.openxmlformats.org/wordprocessingml/2006/main" xmlns:w14="http://schemas.microsoft.com/office/word/2010/wordml" xmlns:w15="http://schemas.microsoft.com/office/word/2012/wordml" xmlns:w16cex="http://schemas.microsoft.com/office/word/2018/wordml/cex" xmlns:w16cid="http://schemas.microsoft.com/office/word/2016/wordml/cid" xmlns:w16="http://schemas.microsoft.com/office/word/2018/wordml" xmlns:w16du="http://schemas.microsoft.com/office/word/2023/wordml/word16du" xmlns:w16sdtdh="http://schemas.microsoft.com/office/word/2020/wordml/sdtdatahash" xmlns:w16se="http://schemas.microsoft.com/office/word/2015/wordml/symex" mc:Ignorable="w14 w15 w16se w16cid w16 w16cex w16sdtdh w16du">
   <w:docDefaults>
     <w:rPrDefault>
       <w:rPr>
@@ -3949,6 +3928,7 @@
     <w:lsdException w:name="HTML Sample" w:semiHidden="1" w:unhideWhenUsed="1"/>
     <w:lsdException w:name="HTML Typewriter" w:semiHidden="1" w:unhideWhenUsed="1"/>
     <w:lsdException w:name="HTML Variable" w:semiHidden="1" w:unhideWhenUsed="1"/>
+    <w:lsdException w:name="Normal Table" w:semiHidden="1" w:unhideWhenUsed="1"/>
     <w:lsdException w:name="annotation subject" w:semiHidden="1" w:unhideWhenUsed="1"/>
     <w:lsdException w:name="No List" w:semiHidden="1" w:unhideWhenUsed="1"/>
     <w:lsdException w:name="Outline List 1" w:semiHidden="1" w:unhideWhenUsed="1"/>
@@ -3991,8 +3971,11 @@
     <w:lsdException w:name="Table Contemporary" w:semiHidden="1" w:unhideWhenUsed="1"/>
     <w:lsdException w:name="Table Elegant" w:semiHidden="1" w:unhideWhenUsed="1"/>
     <w:lsdException w:name="Table Professional" w:semiHidden="1" w:unhideWhenUsed="1"/>
+    <w:lsdException w:name="Table Subtle 1" w:semiHidden="1" w:unhideWhenUsed="1"/>
     <w:lsdException w:name="Table Subtle 2" w:semiHidden="1" w:unhideWhenUsed="1"/>
     <w:lsdException w:name="Table Web 1" w:semiHidden="1" w:unhideWhenUsed="1"/>
+    <w:lsdException w:name="Table Web 2" w:semiHidden="1" w:unhideWhenUsed="1"/>
+    <w:lsdException w:name="Table Web 3" w:semiHidden="1" w:unhideWhenUsed="1"/>
     <w:lsdException w:name="Balloon Text" w:semiHidden="1" w:unhideWhenUsed="1"/>
     <w:lsdException w:name="Table Grid" w:uiPriority="39"/>
     <w:lsdException w:name="Table Theme" w:semiHidden="1" w:unhideWhenUsed="1"/>
@@ -4331,6 +4314,7 @@
   <w:style w:type="character" w:default="1" w:styleId="DefaultParagraphFont">
     <w:name w:val="Default Paragraph Font"/>
     <w:uiPriority w:val="1"/>
+    <w:semiHidden/>
     <w:unhideWhenUsed/>
   </w:style>
   <w:style w:type="table" w:default="1" w:styleId="TableNormal">
